--- a/Documentation/Milestone 2 - Achievatron Unlimited.docx
+++ b/Documentation/Milestone 2 - Achievatron Unlimited.docx
@@ -98,7 +98,15 @@
       </w:r>
     </w:p>
     <w:p>
-      <w:r>
+      <w:pPr>
+        <w:rPr>
+          <w:rFonts w:asciiTheme="majorHAnsi" w:hAnsiTheme="majorHAnsi"/>
+        </w:rPr>
+      </w:pPr>
+      <w:r>
+        <w:rPr>
+          <w:rFonts w:asciiTheme="majorHAnsi" w:hAnsiTheme="majorHAnsi"/>
+        </w:rPr>
         <w:t>We decomposed the system into the following 5 components.</w:t>
       </w:r>
     </w:p>
@@ -1514,25 +1522,24 @@
       <w:pPr>
         <w:spacing w:line="240" w:lineRule="auto"/>
         <w:rPr>
+          <w:rFonts w:asciiTheme="majorHAnsi" w:hAnsiTheme="majorHAnsi"/>
           <w:b/>
         </w:rPr>
       </w:pPr>
       <w:r>
         <w:rPr>
+          <w:rFonts w:asciiTheme="majorHAnsi" w:hAnsiTheme="majorHAnsi"/>
           <w:b/>
         </w:rPr>
-        <w:t>Meeting 1: Sept 9th, 5</w:t>
-      </w:r>
-      <w:r>
-        <w:rPr>
-          <w:b/>
-        </w:rPr>
-        <w:t>:00</w:t>
-      </w:r>
-    </w:p>
-    <w:p>
-      <w:pPr>
-        <w:spacing w:line="240" w:lineRule="auto"/>
+        <w:t>Meeting 1: Sept 9th, 5:00</w:t>
+      </w:r>
+    </w:p>
+    <w:p>
+      <w:pPr>
+        <w:spacing w:line="240" w:lineRule="auto"/>
+        <w:rPr>
+          <w:rFonts w:asciiTheme="majorHAnsi" w:hAnsiTheme="majorHAnsi"/>
+        </w:rPr>
         <w:sectPr>
           <w:headerReference w:type="default" r:id="rId8"/>
           <w:footerReference w:type="default" r:id="rId9"/>
@@ -1547,901 +1554,1711 @@
     <w:p>
       <w:pPr>
         <w:spacing w:line="240" w:lineRule="auto"/>
-      </w:pPr>
-      <w:r>
+        <w:rPr>
+          <w:rFonts w:asciiTheme="majorHAnsi" w:hAnsiTheme="majorHAnsi"/>
+        </w:rPr>
+      </w:pPr>
+      <w:r>
+        <w:rPr>
+          <w:rFonts w:asciiTheme="majorHAnsi" w:hAnsiTheme="majorHAnsi"/>
+        </w:rPr>
         <w:lastRenderedPageBreak/>
         <w:t>Achievatron Unlimit</w:t>
       </w:r>
       <w:r>
+        <w:rPr>
+          <w:rFonts w:asciiTheme="majorHAnsi" w:hAnsiTheme="majorHAnsi"/>
+        </w:rPr>
         <w:t>ed Group minutes: Sept 9th 4pm:</w:t>
       </w:r>
     </w:p>
     <w:p>
       <w:pPr>
         <w:spacing w:line="240" w:lineRule="auto"/>
-      </w:pPr>
-      <w:r>
+        <w:rPr>
+          <w:rFonts w:asciiTheme="majorHAnsi" w:hAnsiTheme="majorHAnsi"/>
+        </w:rPr>
+      </w:pPr>
+      <w:r>
+        <w:rPr>
+          <w:rFonts w:asciiTheme="majorHAnsi" w:hAnsiTheme="majorHAnsi"/>
+        </w:rPr>
         <w:t>Present:</w:t>
       </w:r>
     </w:p>
     <w:p>
       <w:pPr>
         <w:spacing w:line="240" w:lineRule="auto"/>
-      </w:pPr>
-      <w:r>
+        <w:rPr>
+          <w:rFonts w:asciiTheme="majorHAnsi" w:hAnsiTheme="majorHAnsi"/>
+        </w:rPr>
+      </w:pPr>
+      <w:r>
+        <w:rPr>
+          <w:rFonts w:asciiTheme="majorHAnsi" w:hAnsiTheme="majorHAnsi"/>
+        </w:rPr>
         <w:t>Ryan, Iain, Matt, Mitchell</w:t>
       </w:r>
     </w:p>
     <w:p>
       <w:pPr>
         <w:spacing w:line="240" w:lineRule="auto"/>
-      </w:pPr>
-      <w:r>
+        <w:rPr>
+          <w:rFonts w:asciiTheme="majorHAnsi" w:hAnsiTheme="majorHAnsi"/>
+        </w:rPr>
+      </w:pPr>
+      <w:r>
+        <w:rPr>
+          <w:rFonts w:asciiTheme="majorHAnsi" w:hAnsiTheme="majorHAnsi"/>
+        </w:rPr>
         <w:t>Absent:</w:t>
       </w:r>
     </w:p>
     <w:p>
       <w:pPr>
         <w:spacing w:line="240" w:lineRule="auto"/>
-      </w:pPr>
-      <w:r>
+        <w:rPr>
+          <w:rFonts w:asciiTheme="majorHAnsi" w:hAnsiTheme="majorHAnsi"/>
+        </w:rPr>
+      </w:pPr>
+      <w:r>
+        <w:rPr>
+          <w:rFonts w:asciiTheme="majorHAnsi" w:hAnsiTheme="majorHAnsi"/>
+        </w:rPr>
         <w:t>John</w:t>
       </w:r>
     </w:p>
     <w:p>
       <w:pPr>
         <w:spacing w:line="240" w:lineRule="auto"/>
-      </w:pPr>
-      <w:r>
+        <w:rPr>
+          <w:rFonts w:asciiTheme="majorHAnsi" w:hAnsiTheme="majorHAnsi"/>
+        </w:rPr>
+      </w:pPr>
+      <w:r>
+        <w:rPr>
+          <w:rFonts w:asciiTheme="majorHAnsi" w:hAnsiTheme="majorHAnsi"/>
+        </w:rPr>
         <w:t>Minutes: Mitchell</w:t>
       </w:r>
     </w:p>
     <w:p>
       <w:pPr>
         <w:spacing w:line="240" w:lineRule="auto"/>
-      </w:pPr>
-      <w:r>
+        <w:rPr>
+          <w:rFonts w:asciiTheme="majorHAnsi" w:hAnsiTheme="majorHAnsi"/>
+        </w:rPr>
+      </w:pPr>
+      <w:r>
+        <w:rPr>
+          <w:rFonts w:asciiTheme="majorHAnsi" w:hAnsiTheme="majorHAnsi"/>
+        </w:rPr>
         <w:t>Agenda:</w:t>
       </w:r>
     </w:p>
     <w:p>
       <w:pPr>
         <w:spacing w:line="240" w:lineRule="auto"/>
-      </w:pPr>
-      <w:r>
+        <w:rPr>
+          <w:rFonts w:asciiTheme="majorHAnsi" w:hAnsiTheme="majorHAnsi"/>
+        </w:rPr>
+      </w:pPr>
+      <w:r>
+        <w:rPr>
+          <w:rFonts w:asciiTheme="majorHAnsi" w:hAnsiTheme="majorHAnsi"/>
+        </w:rPr>
         <w:t>What are we doing?</w:t>
       </w:r>
     </w:p>
     <w:p>
       <w:pPr>
         <w:spacing w:line="240" w:lineRule="auto"/>
-      </w:pPr>
-      <w:r>
+        <w:rPr>
+          <w:rFonts w:asciiTheme="majorHAnsi" w:hAnsiTheme="majorHAnsi"/>
+        </w:rPr>
+      </w:pPr>
+      <w:r>
+        <w:rPr>
+          <w:rFonts w:asciiTheme="majorHAnsi" w:hAnsiTheme="majorHAnsi"/>
+        </w:rPr>
         <w:t>Version control</w:t>
       </w:r>
     </w:p>
     <w:p>
       <w:pPr>
         <w:spacing w:line="240" w:lineRule="auto"/>
-      </w:pPr>
-      <w:r>
+        <w:rPr>
+          <w:rFonts w:asciiTheme="majorHAnsi" w:hAnsiTheme="majorHAnsi"/>
+        </w:rPr>
+      </w:pPr>
+      <w:r>
+        <w:rPr>
+          <w:rFonts w:asciiTheme="majorHAnsi" w:hAnsiTheme="majorHAnsi"/>
+        </w:rPr>
         <w:t>Work decomp</w:t>
       </w:r>
     </w:p>
     <w:p>
       <w:pPr>
         <w:spacing w:line="240" w:lineRule="auto"/>
-      </w:pPr>
-      <w:r>
+        <w:rPr>
+          <w:rFonts w:asciiTheme="majorHAnsi" w:hAnsiTheme="majorHAnsi"/>
+        </w:rPr>
+      </w:pPr>
+      <w:r>
+        <w:rPr>
+          <w:rFonts w:asciiTheme="majorHAnsi" w:hAnsiTheme="majorHAnsi"/>
+        </w:rPr>
         <w:t>Time tracking – methods</w:t>
       </w:r>
     </w:p>
     <w:p>
       <w:pPr>
         <w:spacing w:line="240" w:lineRule="auto"/>
-      </w:pPr>
-      <w:r>
+        <w:rPr>
+          <w:rFonts w:asciiTheme="majorHAnsi" w:hAnsiTheme="majorHAnsi"/>
+        </w:rPr>
+      </w:pPr>
+      <w:r>
+        <w:rPr>
+          <w:rFonts w:asciiTheme="majorHAnsi" w:hAnsiTheme="majorHAnsi"/>
+        </w:rPr>
         <w:t>Communication</w:t>
       </w:r>
     </w:p>
     <w:p>
       <w:pPr>
         <w:spacing w:line="240" w:lineRule="auto"/>
-      </w:pPr>
-      <w:r>
+        <w:rPr>
+          <w:rFonts w:asciiTheme="majorHAnsi" w:hAnsiTheme="majorHAnsi"/>
+        </w:rPr>
+      </w:pPr>
+      <w:r>
+        <w:rPr>
+          <w:rFonts w:asciiTheme="majorHAnsi" w:hAnsiTheme="majorHAnsi"/>
+        </w:rPr>
         <w:t>Other matters?</w:t>
       </w:r>
     </w:p>
     <w:p>
       <w:pPr>
         <w:spacing w:line="240" w:lineRule="auto"/>
-      </w:pPr>
-      <w:r>
+        <w:rPr>
+          <w:rFonts w:asciiTheme="majorHAnsi" w:hAnsiTheme="majorHAnsi"/>
+        </w:rPr>
+      </w:pPr>
+      <w:r>
+        <w:rPr>
+          <w:rFonts w:asciiTheme="majorHAnsi" w:hAnsiTheme="majorHAnsi"/>
+        </w:rPr>
         <w:t>1</w:t>
       </w:r>
       <w:r>
+        <w:rPr>
+          <w:rFonts w:asciiTheme="majorHAnsi" w:hAnsiTheme="majorHAnsi"/>
+        </w:rPr>
         <w:t>. What are we doing?!?!?!?!??</w:t>
       </w:r>
     </w:p>
     <w:p>
       <w:pPr>
         <w:spacing w:line="240" w:lineRule="auto"/>
-      </w:pPr>
-      <w:r>
+        <w:rPr>
+          <w:rFonts w:asciiTheme="majorHAnsi" w:hAnsiTheme="majorHAnsi"/>
+        </w:rPr>
+      </w:pPr>
+      <w:r>
+        <w:rPr>
+          <w:rFonts w:asciiTheme="majorHAnsi" w:hAnsiTheme="majorHAnsi"/>
+        </w:rPr>
         <w:t>Ryan: Idea, Even scheduler: Website/program. Check events interest, email system,</w:t>
       </w:r>
     </w:p>
     <w:p>
       <w:pPr>
         <w:spacing w:line="240" w:lineRule="auto"/>
-      </w:pPr>
-      <w:r>
+        <w:rPr>
+          <w:rFonts w:asciiTheme="majorHAnsi" w:hAnsiTheme="majorHAnsi"/>
+        </w:rPr>
+      </w:pPr>
+      <w:r>
+        <w:rPr>
+          <w:rFonts w:asciiTheme="majorHAnsi" w:hAnsiTheme="majorHAnsi"/>
+        </w:rPr>
         <w:t>Iain: Problem: Volunteer scheduling: Specific skill sets of volunteers x rental e</w:t>
       </w:r>
       <w:r>
+        <w:rPr>
+          <w:rFonts w:asciiTheme="majorHAnsi" w:hAnsiTheme="majorHAnsi"/>
+        </w:rPr>
         <w:t>quipment x availability times x</w:t>
       </w:r>
     </w:p>
     <w:p>
       <w:pPr>
         <w:spacing w:line="240" w:lineRule="auto"/>
-      </w:pPr>
-      <w:r>
-        <w:t xml:space="preserve">scene requirements – builds strong relationships between all. Usability </w:t>
-      </w:r>
-      <w:r>
+        <w:rPr>
+          <w:rFonts w:asciiTheme="majorHAnsi" w:hAnsiTheme="majorHAnsi"/>
+        </w:rPr>
+      </w:pPr>
+      <w:r>
+        <w:rPr>
+          <w:rFonts w:asciiTheme="majorHAnsi" w:hAnsiTheme="majorHAnsi"/>
+        </w:rPr>
+        <w:t>S</w:t>
+      </w:r>
+      <w:r>
+        <w:rPr>
+          <w:rFonts w:asciiTheme="majorHAnsi" w:hAnsiTheme="majorHAnsi"/>
+        </w:rPr>
+        <w:t xml:space="preserve">cene requirements – builds strong relationships between all. Usability </w:t>
+      </w:r>
+      <w:r>
+        <w:rPr>
+          <w:rFonts w:asciiTheme="majorHAnsi" w:hAnsiTheme="majorHAnsi"/>
+        </w:rPr>
         <w:t>conflict realization/ Itinerary</w:t>
       </w:r>
     </w:p>
     <w:p>
       <w:pPr>
         <w:spacing w:line="240" w:lineRule="auto"/>
-      </w:pPr>
-      <w:r>
-        <w:t>generation is essential</w:t>
-      </w:r>
-    </w:p>
-    <w:p>
-      <w:pPr>
-        <w:spacing w:line="240" w:lineRule="auto"/>
-      </w:pPr>
-      <w:r>
-        <w:t>Matt: Also Scheduling problems. Note creation/collaboration/sharing program. Share</w:t>
-      </w:r>
-      <w:r>
+        <w:rPr>
+          <w:rFonts w:asciiTheme="majorHAnsi" w:hAnsiTheme="majorHAnsi"/>
+        </w:rPr>
+      </w:pPr>
+      <w:r>
+        <w:rPr>
+          <w:rFonts w:asciiTheme="majorHAnsi" w:hAnsiTheme="majorHAnsi"/>
+        </w:rPr>
+        <w:t>G</w:t>
+      </w:r>
+      <w:r>
+        <w:rPr>
+          <w:rFonts w:asciiTheme="majorHAnsi" w:hAnsiTheme="majorHAnsi"/>
+        </w:rPr>
+        <w:t>eneration is essential</w:t>
+      </w:r>
+    </w:p>
+    <w:p>
+      <w:pPr>
+        <w:spacing w:line="240" w:lineRule="auto"/>
+        <w:rPr>
+          <w:rFonts w:asciiTheme="majorHAnsi" w:hAnsiTheme="majorHAnsi"/>
+        </w:rPr>
+      </w:pPr>
+      <w:r>
+        <w:rPr>
+          <w:rFonts w:asciiTheme="majorHAnsi" w:hAnsiTheme="majorHAnsi"/>
+        </w:rPr>
+        <w:t>Matt: Al</w:t>
+      </w:r>
+      <w:r>
+        <w:rPr>
+          <w:rFonts w:asciiTheme="majorHAnsi" w:hAnsiTheme="majorHAnsi"/>
+        </w:rPr>
+        <w:t>so s</w:t>
+      </w:r>
+      <w:r>
+        <w:rPr>
+          <w:rFonts w:asciiTheme="majorHAnsi" w:hAnsiTheme="majorHAnsi"/>
+        </w:rPr>
+        <w:t>cheduling problems. Note creation/collaboration/sharing program. Share</w:t>
+      </w:r>
+      <w:r>
+        <w:rPr>
+          <w:rFonts w:asciiTheme="majorHAnsi" w:hAnsiTheme="majorHAnsi"/>
+        </w:rPr>
         <w:t xml:space="preserve"> notes in a subject – edits etc</w:t>
       </w:r>
     </w:p>
     <w:p>
       <w:pPr>
         <w:spacing w:line="240" w:lineRule="auto"/>
-      </w:pPr>
-      <w:r>
-        <w:t>(Meh) 2. Interactive ear trainer: How do you make one that’s effective: Analyt</w:t>
-      </w:r>
-      <w:r>
+        <w:rPr>
+          <w:rFonts w:asciiTheme="majorHAnsi" w:hAnsiTheme="majorHAnsi"/>
+        </w:rPr>
+      </w:pPr>
+      <w:r>
+        <w:rPr>
+          <w:rFonts w:asciiTheme="majorHAnsi" w:hAnsiTheme="majorHAnsi"/>
+        </w:rPr>
+        <w:t>2. Interactive ear trainer: How do you make one that’s effective: Analyt</w:t>
+      </w:r>
+      <w:r>
+        <w:rPr>
+          <w:rFonts w:asciiTheme="majorHAnsi" w:hAnsiTheme="majorHAnsi"/>
+        </w:rPr>
         <w:t>ics: Custom user campaigns etc.</w:t>
       </w:r>
     </w:p>
     <w:p>
       <w:pPr>
         <w:spacing w:line="240" w:lineRule="auto"/>
-      </w:pPr>
-      <w:r>
+        <w:rPr>
+          <w:rFonts w:asciiTheme="majorHAnsi" w:hAnsiTheme="majorHAnsi"/>
+        </w:rPr>
+      </w:pPr>
+      <w:r>
+        <w:rPr>
+          <w:rFonts w:asciiTheme="majorHAnsi" w:hAnsiTheme="majorHAnsi"/>
+        </w:rPr>
         <w:t>Video game idea: Fantasy RPG: top down</w:t>
       </w:r>
       <w:r>
+        <w:rPr>
+          <w:rFonts w:asciiTheme="majorHAnsi" w:hAnsiTheme="majorHAnsi"/>
+        </w:rPr>
         <w:t>, action</w:t>
       </w:r>
     </w:p>
     <w:p>
       <w:pPr>
         <w:spacing w:line="240" w:lineRule="auto"/>
-      </w:pPr>
-      <w:r>
+        <w:rPr>
+          <w:rFonts w:asciiTheme="majorHAnsi" w:hAnsiTheme="majorHAnsi"/>
+        </w:rPr>
+      </w:pPr>
+      <w:r>
+        <w:rPr>
+          <w:rFonts w:asciiTheme="majorHAnsi" w:hAnsiTheme="majorHAnsi"/>
+        </w:rPr>
         <w:t xml:space="preserve">Iain: mentioned a previous project he worked on: Managing mail list clients: </w:t>
       </w:r>
       <w:r>
+        <w:rPr>
+          <w:rFonts w:asciiTheme="majorHAnsi" w:hAnsiTheme="majorHAnsi"/>
+        </w:rPr>
         <w:t>Lots of meta-Data/library books</w:t>
       </w:r>
     </w:p>
     <w:p>
       <w:pPr>
         <w:spacing w:line="240" w:lineRule="auto"/>
-      </w:pPr>
-      <w:r>
+        <w:rPr>
+          <w:rFonts w:asciiTheme="majorHAnsi" w:hAnsiTheme="majorHAnsi"/>
+        </w:rPr>
+      </w:pPr>
+      <w:r>
+        <w:rPr>
+          <w:rFonts w:asciiTheme="majorHAnsi" w:hAnsiTheme="majorHAnsi"/>
+        </w:rPr>
         <w:t>Matt: Group messaging system: IRC</w:t>
       </w:r>
       <w:r>
+        <w:rPr>
+          <w:rFonts w:asciiTheme="majorHAnsi" w:hAnsiTheme="majorHAnsi"/>
+        </w:rPr>
         <w:t xml:space="preserve"> client? Music streaming player</w:t>
       </w:r>
     </w:p>
     <w:p>
       <w:pPr>
         <w:spacing w:line="240" w:lineRule="auto"/>
-      </w:pPr>
-      <w:r>
+        <w:rPr>
+          <w:rFonts w:asciiTheme="majorHAnsi" w:hAnsiTheme="majorHAnsi"/>
+        </w:rPr>
+      </w:pPr>
+      <w:r>
+        <w:rPr>
+          <w:rFonts w:asciiTheme="majorHAnsi" w:hAnsiTheme="majorHAnsi"/>
+        </w:rPr>
         <w:lastRenderedPageBreak/>
         <w:t>Vote: All present in favor</w:t>
       </w:r>
       <w:r>
-        <w:t xml:space="preserve"> of Iain’s Volunteer scheduling</w:t>
-      </w:r>
-    </w:p>
-    <w:p>
-      <w:pPr>
-        <w:spacing w:line="240" w:lineRule="auto"/>
-      </w:pPr>
-      <w:r>
-        <w:t>2. All i</w:t>
-      </w:r>
-      <w:r>
-        <w:t>n favor of git.</w:t>
-      </w:r>
-    </w:p>
-    <w:p>
-      <w:pPr>
-        <w:spacing w:line="240" w:lineRule="auto"/>
-      </w:pPr>
-      <w:r>
-        <w:t>3. Work d</w:t>
-      </w:r>
-      <w:r>
-        <w:t>ecomp on the following model:</w:t>
-      </w:r>
-    </w:p>
-    <w:p>
-      <w:pPr>
-        <w:spacing w:line="240" w:lineRule="auto"/>
-      </w:pPr>
-      <w:r>
-        <w:t>Buisness objects, Actions, Database, UI, Omnilord( Testing o</w:t>
-      </w:r>
-      <w:r>
-        <w:t>verview/Documentation overview)</w:t>
-      </w:r>
-    </w:p>
-    <w:p>
-      <w:pPr>
-        <w:spacing w:line="240" w:lineRule="auto"/>
-      </w:pPr>
-      <w:r>
-        <w:t>Individual order of preference</w:t>
-      </w:r>
-    </w:p>
-    <w:p>
-      <w:pPr>
-        <w:spacing w:line="240" w:lineRule="auto"/>
-      </w:pPr>
-      <w:r>
-        <w:t>Iain: D</w:t>
-      </w:r>
-      <w:r>
-        <w:t>atabases, Buisness, Actions, UI</w:t>
-      </w:r>
-    </w:p>
-    <w:p>
-      <w:pPr>
-        <w:spacing w:line="240" w:lineRule="auto"/>
-      </w:pPr>
-      <w:r>
-        <w:t xml:space="preserve">Ryan: </w:t>
-      </w:r>
-      <w:r>
-        <w:t>BO, Actions, Database, Omni, UI</w:t>
-      </w:r>
-    </w:p>
-    <w:p>
-      <w:pPr>
-        <w:spacing w:line="240" w:lineRule="auto"/>
-      </w:pPr>
-      <w:r>
-        <w:t>Matt: Omni, BO, DB, Actions, UI</w:t>
-      </w:r>
-    </w:p>
-    <w:p>
-      <w:pPr>
-        <w:spacing w:line="240" w:lineRule="auto"/>
-      </w:pPr>
-      <w:r>
-        <w:t>Mitch</w:t>
-      </w:r>
-      <w:r>
-        <w:t>ell: Omni, Action, UI, Buisness</w:t>
-      </w:r>
-    </w:p>
-    <w:p>
-      <w:pPr>
-        <w:spacing w:line="240" w:lineRule="auto"/>
-      </w:pPr>
-      <w:r>
-        <w:t>4. Agreed on Google calendar.</w:t>
-      </w:r>
-    </w:p>
-    <w:p>
-      <w:pPr>
-        <w:spacing w:line="240" w:lineRule="auto"/>
-      </w:pPr>
-      <w:r>
-        <w:t>5. Secret Fa</w:t>
-      </w:r>
-      <w:r>
-        <w:t>cebook group/Github discussionz</w:t>
-      </w:r>
-    </w:p>
-    <w:p>
-      <w:pPr>
-        <w:spacing w:line="240" w:lineRule="auto"/>
-      </w:pPr>
-      <w:r>
-        <w:t>6. Nex</w:t>
-      </w:r>
-      <w:r>
-        <w:t>t meeting: Work Decomposition</w:t>
-      </w:r>
-    </w:p>
-    <w:p>
-      <w:pPr>
-        <w:spacing w:line="240" w:lineRule="auto"/>
-        <w:rPr>
-          <w:b/>
-        </w:rPr>
-      </w:pPr>
-      <w:r>
-        <w:rPr>
-          <w:b/>
-        </w:rPr>
-        <w:t xml:space="preserve"> Meeting 2: Se</w:t>
-      </w:r>
-      <w:r>
-        <w:rPr>
-          <w:b/>
-        </w:rPr>
-        <w:t>pt 16th, 5</w:t>
+        <w:rPr>
+          <w:rFonts w:asciiTheme="majorHAnsi" w:hAnsiTheme="majorHAnsi"/>
+        </w:rPr>
+        <w:t xml:space="preserve"> of Iain’s Volunteer sch</w:t>
       </w:r>
       <w:bookmarkStart w:id="1" w:name="_GoBack"/>
       <w:bookmarkEnd w:id="1"/>
       <w:r>
         <w:rPr>
+          <w:rFonts w:asciiTheme="majorHAnsi" w:hAnsiTheme="majorHAnsi"/>
+        </w:rPr>
+        <w:t>eduling</w:t>
+      </w:r>
+    </w:p>
+    <w:p>
+      <w:pPr>
+        <w:spacing w:line="240" w:lineRule="auto"/>
+        <w:rPr>
+          <w:rFonts w:asciiTheme="majorHAnsi" w:hAnsiTheme="majorHAnsi"/>
+        </w:rPr>
+      </w:pPr>
+      <w:r>
+        <w:rPr>
+          <w:rFonts w:asciiTheme="majorHAnsi" w:hAnsiTheme="majorHAnsi"/>
+        </w:rPr>
+        <w:t>2. All i</w:t>
+      </w:r>
+      <w:r>
+        <w:rPr>
+          <w:rFonts w:asciiTheme="majorHAnsi" w:hAnsiTheme="majorHAnsi"/>
+        </w:rPr>
+        <w:t xml:space="preserve">n favor of git, as Iain already uses it at work, and it’s the easiest to setup. Netbeans has a good git </w:t>
+      </w:r>
+      <w:r>
+        <w:rPr>
+          <w:rFonts w:asciiTheme="majorHAnsi" w:hAnsiTheme="majorHAnsi"/>
+        </w:rPr>
+        <w:t>back</w:t>
+      </w:r>
+      <w:r>
+        <w:rPr>
+          <w:rFonts w:asciiTheme="majorHAnsi" w:hAnsiTheme="majorHAnsi"/>
+        </w:rPr>
+        <w:t xml:space="preserve"> end.</w:t>
+      </w:r>
+      <w:r>
+        <w:rPr>
+          <w:rFonts w:asciiTheme="majorHAnsi" w:hAnsiTheme="majorHAnsi"/>
+        </w:rPr>
+        <w:t xml:space="preserve"> Iain has already set up the repository and entered Milestones 2-4 as issues.</w:t>
+      </w:r>
+    </w:p>
+    <w:p>
+      <w:pPr>
+        <w:spacing w:line="240" w:lineRule="auto"/>
+        <w:rPr>
+          <w:rFonts w:asciiTheme="majorHAnsi" w:hAnsiTheme="majorHAnsi"/>
+        </w:rPr>
+      </w:pPr>
+      <w:r>
+        <w:rPr>
+          <w:rFonts w:asciiTheme="majorHAnsi" w:hAnsiTheme="majorHAnsi"/>
+        </w:rPr>
+        <w:t>3. Work d</w:t>
+      </w:r>
+      <w:r>
+        <w:rPr>
+          <w:rFonts w:asciiTheme="majorHAnsi" w:hAnsiTheme="majorHAnsi"/>
+        </w:rPr>
+        <w:t>ecomp on the following model:</w:t>
+      </w:r>
+    </w:p>
+    <w:p>
+      <w:pPr>
+        <w:spacing w:line="240" w:lineRule="auto"/>
+        <w:rPr>
+          <w:rFonts w:asciiTheme="majorHAnsi" w:hAnsiTheme="majorHAnsi"/>
+        </w:rPr>
+      </w:pPr>
+      <w:r>
+        <w:rPr>
+          <w:rFonts w:asciiTheme="majorHAnsi" w:hAnsiTheme="majorHAnsi"/>
+        </w:rPr>
+        <w:t>Business</w:t>
+      </w:r>
+      <w:r>
+        <w:rPr>
+          <w:rFonts w:asciiTheme="majorHAnsi" w:hAnsiTheme="majorHAnsi"/>
+        </w:rPr>
+        <w:t xml:space="preserve"> objects, A</w:t>
+      </w:r>
+      <w:r>
+        <w:rPr>
+          <w:rFonts w:asciiTheme="majorHAnsi" w:hAnsiTheme="majorHAnsi"/>
+        </w:rPr>
+        <w:t>ctions, Database, UI, Omnilord (</w:t>
+      </w:r>
+      <w:r>
+        <w:rPr>
+          <w:rFonts w:asciiTheme="majorHAnsi" w:hAnsiTheme="majorHAnsi"/>
+        </w:rPr>
+        <w:t>Testing o</w:t>
+      </w:r>
+      <w:r>
+        <w:rPr>
+          <w:rFonts w:asciiTheme="majorHAnsi" w:hAnsiTheme="majorHAnsi"/>
+        </w:rPr>
+        <w:t>verview/Documentation overview)</w:t>
+      </w:r>
+    </w:p>
+    <w:p>
+      <w:pPr>
+        <w:spacing w:line="240" w:lineRule="auto"/>
+        <w:rPr>
+          <w:rFonts w:asciiTheme="majorHAnsi" w:hAnsiTheme="majorHAnsi"/>
+        </w:rPr>
+      </w:pPr>
+      <w:r>
+        <w:rPr>
+          <w:rFonts w:asciiTheme="majorHAnsi" w:hAnsiTheme="majorHAnsi"/>
+        </w:rPr>
+        <w:t>Individual order of preference</w:t>
+      </w:r>
+    </w:p>
+    <w:p>
+      <w:pPr>
+        <w:spacing w:line="240" w:lineRule="auto"/>
+        <w:rPr>
+          <w:rFonts w:asciiTheme="majorHAnsi" w:hAnsiTheme="majorHAnsi"/>
+        </w:rPr>
+      </w:pPr>
+      <w:r>
+        <w:rPr>
+          <w:rFonts w:asciiTheme="majorHAnsi" w:hAnsiTheme="majorHAnsi"/>
+        </w:rPr>
+        <w:t>Iain: D</w:t>
+      </w:r>
+      <w:r>
+        <w:rPr>
+          <w:rFonts w:asciiTheme="majorHAnsi" w:hAnsiTheme="majorHAnsi"/>
+        </w:rPr>
+        <w:t xml:space="preserve">atabases, </w:t>
+      </w:r>
+      <w:r>
+        <w:rPr>
+          <w:rFonts w:asciiTheme="majorHAnsi" w:hAnsiTheme="majorHAnsi"/>
+        </w:rPr>
+        <w:t>Business</w:t>
+      </w:r>
+      <w:r>
+        <w:rPr>
+          <w:rFonts w:asciiTheme="majorHAnsi" w:hAnsiTheme="majorHAnsi"/>
+        </w:rPr>
+        <w:t>, Actions, UI</w:t>
+      </w:r>
+    </w:p>
+    <w:p>
+      <w:pPr>
+        <w:spacing w:line="240" w:lineRule="auto"/>
+        <w:rPr>
+          <w:rFonts w:asciiTheme="majorHAnsi" w:hAnsiTheme="majorHAnsi"/>
+        </w:rPr>
+      </w:pPr>
+      <w:r>
+        <w:rPr>
+          <w:rFonts w:asciiTheme="majorHAnsi" w:hAnsiTheme="majorHAnsi"/>
+        </w:rPr>
+        <w:t xml:space="preserve">Ryan: </w:t>
+      </w:r>
+      <w:r>
+        <w:rPr>
+          <w:rFonts w:asciiTheme="majorHAnsi" w:hAnsiTheme="majorHAnsi"/>
+        </w:rPr>
+        <w:t>BO, Actions, Database, Omni, UI</w:t>
+      </w:r>
+    </w:p>
+    <w:p>
+      <w:pPr>
+        <w:spacing w:line="240" w:lineRule="auto"/>
+        <w:rPr>
+          <w:rFonts w:asciiTheme="majorHAnsi" w:hAnsiTheme="majorHAnsi"/>
+        </w:rPr>
+      </w:pPr>
+      <w:r>
+        <w:rPr>
+          <w:rFonts w:asciiTheme="majorHAnsi" w:hAnsiTheme="majorHAnsi"/>
+        </w:rPr>
+        <w:t>Matt: Omni, BO, DB, Actions, UI</w:t>
+      </w:r>
+    </w:p>
+    <w:p>
+      <w:pPr>
+        <w:spacing w:line="240" w:lineRule="auto"/>
+        <w:rPr>
+          <w:rFonts w:asciiTheme="majorHAnsi" w:hAnsiTheme="majorHAnsi"/>
+        </w:rPr>
+      </w:pPr>
+      <w:r>
+        <w:rPr>
+          <w:rFonts w:asciiTheme="majorHAnsi" w:hAnsiTheme="majorHAnsi"/>
+        </w:rPr>
+        <w:t>Mitch</w:t>
+      </w:r>
+      <w:r>
+        <w:rPr>
+          <w:rFonts w:asciiTheme="majorHAnsi" w:hAnsiTheme="majorHAnsi"/>
+        </w:rPr>
+        <w:t xml:space="preserve">ell: Omni, Action, UI, </w:t>
+      </w:r>
+      <w:r>
+        <w:rPr>
+          <w:rFonts w:asciiTheme="majorHAnsi" w:hAnsiTheme="majorHAnsi"/>
+        </w:rPr>
+        <w:t>Business</w:t>
+      </w:r>
+    </w:p>
+    <w:p>
+      <w:pPr>
+        <w:spacing w:line="240" w:lineRule="auto"/>
+        <w:rPr>
+          <w:rFonts w:asciiTheme="majorHAnsi" w:hAnsiTheme="majorHAnsi"/>
+        </w:rPr>
+      </w:pPr>
+      <w:r>
+        <w:rPr>
+          <w:rFonts w:asciiTheme="majorHAnsi" w:hAnsiTheme="majorHAnsi"/>
+        </w:rPr>
+        <w:t>4.</w:t>
+      </w:r>
+      <w:r>
+        <w:rPr>
+          <w:rFonts w:asciiTheme="majorHAnsi" w:hAnsiTheme="majorHAnsi"/>
+        </w:rPr>
+        <w:t xml:space="preserve"> Agreed on Google calendar, just efficient to manage time spent</w:t>
+      </w:r>
+    </w:p>
+    <w:p>
+      <w:pPr>
+        <w:spacing w:line="240" w:lineRule="auto"/>
+        <w:rPr>
+          <w:rFonts w:asciiTheme="majorHAnsi" w:hAnsiTheme="majorHAnsi"/>
+        </w:rPr>
+      </w:pPr>
+      <w:r>
+        <w:rPr>
+          <w:rFonts w:asciiTheme="majorHAnsi" w:hAnsiTheme="majorHAnsi"/>
+        </w:rPr>
+        <w:t xml:space="preserve">5. </w:t>
+      </w:r>
+      <w:r>
+        <w:rPr>
+          <w:rFonts w:asciiTheme="majorHAnsi" w:hAnsiTheme="majorHAnsi"/>
+        </w:rPr>
+        <w:t xml:space="preserve">Github issue discussions as well as a </w:t>
+      </w:r>
+      <w:r>
+        <w:rPr>
+          <w:rFonts w:asciiTheme="majorHAnsi" w:hAnsiTheme="majorHAnsi"/>
+        </w:rPr>
+        <w:t>Facebook</w:t>
+      </w:r>
+      <w:r>
+        <w:rPr>
+          <w:rFonts w:asciiTheme="majorHAnsi" w:hAnsiTheme="majorHAnsi"/>
+        </w:rPr>
+        <w:t xml:space="preserve"> group chat will serve as the </w:t>
+      </w:r>
+      <w:r>
+        <w:rPr>
+          <w:rFonts w:asciiTheme="majorHAnsi" w:hAnsiTheme="majorHAnsi"/>
+        </w:rPr>
+        <w:t>primary method of decomposition</w:t>
+      </w:r>
+    </w:p>
+    <w:p>
+      <w:pPr>
+        <w:spacing w:line="240" w:lineRule="auto"/>
+        <w:rPr>
+          <w:rFonts w:asciiTheme="majorHAnsi" w:hAnsiTheme="majorHAnsi"/>
+        </w:rPr>
+      </w:pPr>
+      <w:r>
+        <w:rPr>
+          <w:rFonts w:asciiTheme="majorHAnsi" w:hAnsiTheme="majorHAnsi"/>
+        </w:rPr>
+        <w:t>6. Nex</w:t>
+      </w:r>
+      <w:r>
+        <w:rPr>
+          <w:rFonts w:asciiTheme="majorHAnsi" w:hAnsiTheme="majorHAnsi"/>
+        </w:rPr>
+        <w:t>t meeting: Work Decomposition</w:t>
+      </w:r>
+      <w:r>
+        <w:rPr>
+          <w:rFonts w:asciiTheme="majorHAnsi" w:hAnsiTheme="majorHAnsi"/>
+        </w:rPr>
+        <w:t xml:space="preserve"> decision </w:t>
+      </w:r>
+    </w:p>
+    <w:p>
+      <w:pPr>
+        <w:spacing w:line="240" w:lineRule="auto"/>
+        <w:rPr>
+          <w:rFonts w:asciiTheme="majorHAnsi" w:hAnsiTheme="majorHAnsi"/>
           <w:b/>
         </w:rPr>
-        <w:t>:00 -S371</w:t>
-      </w:r>
-    </w:p>
-    <w:p>
-      <w:pPr>
-        <w:spacing w:line="240" w:lineRule="auto"/>
-      </w:pPr>
-      <w:r>
+      </w:pPr>
+      <w:r>
+        <w:rPr>
+          <w:rFonts w:asciiTheme="majorHAnsi" w:hAnsiTheme="majorHAnsi"/>
+          <w:b/>
+        </w:rPr>
+        <w:t xml:space="preserve"> Meeting 2: Se</w:t>
+      </w:r>
+      <w:r>
+        <w:rPr>
+          <w:rFonts w:asciiTheme="majorHAnsi" w:hAnsiTheme="majorHAnsi"/>
+          <w:b/>
+        </w:rPr>
+        <w:t>pt 16th, 5:00 -S371</w:t>
+      </w:r>
+    </w:p>
+    <w:p>
+      <w:pPr>
+        <w:spacing w:line="240" w:lineRule="auto"/>
+        <w:rPr>
+          <w:rFonts w:asciiTheme="majorHAnsi" w:hAnsiTheme="majorHAnsi"/>
+        </w:rPr>
+      </w:pPr>
+      <w:r>
+        <w:rPr>
+          <w:rFonts w:asciiTheme="majorHAnsi" w:hAnsiTheme="majorHAnsi"/>
+        </w:rPr>
         <w:t>Achievatron Unlimited</w:t>
       </w:r>
       <w:r>
+        <w:rPr>
+          <w:rFonts w:asciiTheme="majorHAnsi" w:hAnsiTheme="majorHAnsi"/>
+        </w:rPr>
         <w:t xml:space="preserve"> Group minutes: Sept 9th 4pm:</w:t>
       </w:r>
     </w:p>
     <w:p>
       <w:pPr>
         <w:spacing w:line="240" w:lineRule="auto"/>
-      </w:pPr>
-      <w:r>
+        <w:rPr>
+          <w:rFonts w:asciiTheme="majorHAnsi" w:hAnsiTheme="majorHAnsi"/>
+        </w:rPr>
+      </w:pPr>
+      <w:r>
+        <w:rPr>
+          <w:rFonts w:asciiTheme="majorHAnsi" w:hAnsiTheme="majorHAnsi"/>
+        </w:rPr>
         <w:t>Present:</w:t>
       </w:r>
     </w:p>
     <w:p>
       <w:pPr>
         <w:spacing w:line="240" w:lineRule="auto"/>
-      </w:pPr>
-      <w:r>
+        <w:rPr>
+          <w:rFonts w:asciiTheme="majorHAnsi" w:hAnsiTheme="majorHAnsi"/>
+        </w:rPr>
+      </w:pPr>
+      <w:r>
+        <w:rPr>
+          <w:rFonts w:asciiTheme="majorHAnsi" w:hAnsiTheme="majorHAnsi"/>
+        </w:rPr>
         <w:t>R</w:t>
       </w:r>
       <w:r>
+        <w:rPr>
+          <w:rFonts w:asciiTheme="majorHAnsi" w:hAnsiTheme="majorHAnsi"/>
+        </w:rPr>
         <w:t>yan, Iain, Matt, Mitchell, John</w:t>
       </w:r>
     </w:p>
     <w:p>
       <w:pPr>
         <w:spacing w:line="240" w:lineRule="auto"/>
-      </w:pPr>
-      <w:r>
+        <w:rPr>
+          <w:rFonts w:asciiTheme="majorHAnsi" w:hAnsiTheme="majorHAnsi"/>
+        </w:rPr>
+      </w:pPr>
+      <w:r>
+        <w:rPr>
+          <w:rFonts w:asciiTheme="majorHAnsi" w:hAnsiTheme="majorHAnsi"/>
+        </w:rPr>
         <w:t>Absent:</w:t>
       </w:r>
     </w:p>
     <w:p>
       <w:pPr>
         <w:spacing w:line="240" w:lineRule="auto"/>
-      </w:pPr>
-      <w:r>
+        <w:rPr>
+          <w:rFonts w:asciiTheme="majorHAnsi" w:hAnsiTheme="majorHAnsi"/>
+        </w:rPr>
+      </w:pPr>
+      <w:r>
+        <w:rPr>
+          <w:rFonts w:asciiTheme="majorHAnsi" w:hAnsiTheme="majorHAnsi"/>
+        </w:rPr>
         <w:t>None</w:t>
       </w:r>
     </w:p>
     <w:p>
       <w:pPr>
         <w:spacing w:line="240" w:lineRule="auto"/>
-      </w:pPr>
-      <w:r>
+        <w:rPr>
+          <w:rFonts w:asciiTheme="majorHAnsi" w:hAnsiTheme="majorHAnsi"/>
+        </w:rPr>
+      </w:pPr>
+      <w:r>
+        <w:rPr>
+          <w:rFonts w:asciiTheme="majorHAnsi" w:hAnsiTheme="majorHAnsi"/>
+        </w:rPr>
         <w:t>Minutes: Mitchell</w:t>
       </w:r>
     </w:p>
     <w:p>
       <w:pPr>
         <w:spacing w:line="240" w:lineRule="auto"/>
-      </w:pPr>
-      <w:r>
+        <w:rPr>
+          <w:rFonts w:asciiTheme="majorHAnsi" w:hAnsiTheme="majorHAnsi"/>
+        </w:rPr>
+      </w:pPr>
+      <w:r>
+        <w:rPr>
+          <w:rFonts w:asciiTheme="majorHAnsi" w:hAnsiTheme="majorHAnsi"/>
+        </w:rPr>
         <w:t>Agenda:</w:t>
       </w:r>
     </w:p>
     <w:p>
       <w:pPr>
         <w:spacing w:line="240" w:lineRule="auto"/>
-      </w:pPr>
-      <w:r>
+        <w:rPr>
+          <w:rFonts w:asciiTheme="majorHAnsi" w:hAnsiTheme="majorHAnsi"/>
+        </w:rPr>
+      </w:pPr>
+      <w:r>
+        <w:rPr>
+          <w:rFonts w:asciiTheme="majorHAnsi" w:hAnsiTheme="majorHAnsi"/>
+        </w:rPr>
         <w:t>1. New work decomp</w:t>
       </w:r>
     </w:p>
     <w:p>
       <w:pPr>
         <w:spacing w:line="240" w:lineRule="auto"/>
-      </w:pPr>
-      <w:r>
+        <w:rPr>
+          <w:rFonts w:asciiTheme="majorHAnsi" w:hAnsiTheme="majorHAnsi"/>
+        </w:rPr>
+      </w:pPr>
+      <w:r>
+        <w:rPr>
+          <w:rFonts w:asciiTheme="majorHAnsi" w:hAnsiTheme="majorHAnsi"/>
+        </w:rPr>
         <w:t>2. Assignment of the above</w:t>
       </w:r>
     </w:p>
     <w:p>
       <w:pPr>
         <w:spacing w:line="240" w:lineRule="auto"/>
-      </w:pPr>
-      <w:r>
+        <w:rPr>
+          <w:rFonts w:asciiTheme="majorHAnsi" w:hAnsiTheme="majorHAnsi"/>
+        </w:rPr>
+      </w:pPr>
+      <w:r>
+        <w:rPr>
+          <w:rFonts w:asciiTheme="majorHAnsi" w:hAnsiTheme="majorHAnsi"/>
+        </w:rPr>
         <w:t>3. Work on the milestone 2</w:t>
       </w:r>
     </w:p>
     <w:p>
       <w:pPr>
         <w:spacing w:line="240" w:lineRule="auto"/>
-      </w:pPr>
-      <w:r>
+        <w:rPr>
+          <w:rFonts w:asciiTheme="majorHAnsi" w:hAnsiTheme="majorHAnsi"/>
+        </w:rPr>
+      </w:pPr>
+      <w:r>
+        <w:rPr>
+          <w:rFonts w:asciiTheme="majorHAnsi" w:hAnsiTheme="majorHAnsi"/>
+        </w:rPr>
         <w:t>4. Think about milestone 3</w:t>
       </w:r>
     </w:p>
     <w:p>
       <w:pPr>
         <w:spacing w:line="240" w:lineRule="auto"/>
-      </w:pPr>
-      <w:r>
+        <w:rPr>
+          <w:rFonts w:asciiTheme="majorHAnsi" w:hAnsiTheme="majorHAnsi"/>
+        </w:rPr>
+      </w:pPr>
+      <w:r>
+        <w:rPr>
+          <w:rFonts w:asciiTheme="majorHAnsi" w:hAnsiTheme="majorHAnsi"/>
+        </w:rPr>
         <w:t>Iain has</w:t>
       </w:r>
       <w:r>
+        <w:rPr>
+          <w:rFonts w:asciiTheme="majorHAnsi" w:hAnsiTheme="majorHAnsi"/>
+        </w:rPr>
         <w:t xml:space="preserve"> come up with the basic decomp:</w:t>
       </w:r>
     </w:p>
     <w:p>
       <w:pPr>
         <w:spacing w:line="240" w:lineRule="auto"/>
-      </w:pPr>
-      <w:r>
+        <w:rPr>
+          <w:rFonts w:asciiTheme="majorHAnsi" w:hAnsiTheme="majorHAnsi"/>
+        </w:rPr>
+      </w:pPr>
+      <w:r>
+        <w:rPr>
+          <w:rFonts w:asciiTheme="majorHAnsi" w:hAnsiTheme="majorHAnsi"/>
+        </w:rPr>
+        <w:lastRenderedPageBreak/>
         <w:t>See the work page:</w:t>
       </w:r>
     </w:p>
     <w:p>
       <w:pPr>
         <w:spacing w:line="240" w:lineRule="auto"/>
-      </w:pPr>
-      <w:r>
+        <w:rPr>
+          <w:rFonts w:asciiTheme="majorHAnsi" w:hAnsiTheme="majorHAnsi"/>
+        </w:rPr>
+      </w:pPr>
+      <w:r>
+        <w:rPr>
+          <w:rFonts w:asciiTheme="majorHAnsi" w:hAnsiTheme="majorHAnsi"/>
+        </w:rPr>
         <w:t>We dis</w:t>
       </w:r>
       <w:r>
+        <w:rPr>
+          <w:rFonts w:asciiTheme="majorHAnsi" w:hAnsiTheme="majorHAnsi"/>
+        </w:rPr>
         <w:t>cussed possible 5th components:</w:t>
       </w:r>
     </w:p>
     <w:p>
       <w:pPr>
         <w:spacing w:line="240" w:lineRule="auto"/>
-      </w:pPr>
-      <w:r>
+        <w:rPr>
+          <w:rFonts w:asciiTheme="majorHAnsi" w:hAnsiTheme="majorHAnsi"/>
+        </w:rPr>
+      </w:pPr>
+      <w:r>
+        <w:rPr>
+          <w:rFonts w:asciiTheme="majorHAnsi" w:hAnsiTheme="majorHAnsi"/>
+        </w:rPr>
+        <w:t>Donor management meh</w:t>
+      </w:r>
+    </w:p>
+    <w:p>
+      <w:pPr>
+        <w:spacing w:line="240" w:lineRule="auto"/>
+        <w:rPr>
+          <w:rFonts w:asciiTheme="majorHAnsi" w:hAnsiTheme="majorHAnsi"/>
+        </w:rPr>
+      </w:pPr>
+      <w:r>
+        <w:rPr>
+          <w:rFonts w:asciiTheme="majorHAnsi" w:hAnsiTheme="majorHAnsi"/>
+        </w:rPr>
+        <w:t>Web applet for cast - All in favor: See w</w:t>
+      </w:r>
+      <w:r>
+        <w:rPr>
+          <w:rFonts w:asciiTheme="majorHAnsi" w:hAnsiTheme="majorHAnsi"/>
+        </w:rPr>
+        <w:t>ork decomp for full description</w:t>
+      </w:r>
+    </w:p>
+    <w:p>
+      <w:pPr>
+        <w:spacing w:line="240" w:lineRule="auto"/>
+        <w:rPr>
+          <w:rFonts w:asciiTheme="majorHAnsi" w:hAnsiTheme="majorHAnsi"/>
+        </w:rPr>
+      </w:pPr>
+      <w:r>
+        <w:rPr>
+          <w:rFonts w:asciiTheme="majorHAnsi" w:hAnsiTheme="majorHAnsi"/>
+        </w:rPr>
+        <w:t>Revote on decomp as before</w:t>
+      </w:r>
+    </w:p>
+    <w:p>
+      <w:pPr>
+        <w:spacing w:line="240" w:lineRule="auto"/>
+        <w:rPr>
+          <w:rFonts w:asciiTheme="majorHAnsi" w:hAnsiTheme="majorHAnsi"/>
+        </w:rPr>
+      </w:pPr>
+      <w:r>
+        <w:rPr>
+          <w:rFonts w:asciiTheme="majorHAnsi" w:hAnsiTheme="majorHAnsi"/>
+        </w:rPr>
+        <w:t>Mitc</w:t>
+      </w:r>
+      <w:r>
+        <w:rPr>
+          <w:rFonts w:asciiTheme="majorHAnsi" w:hAnsiTheme="majorHAnsi"/>
+        </w:rPr>
+        <w:t>hell</w:t>
+      </w:r>
+    </w:p>
+    <w:p>
+      <w:pPr>
+        <w:spacing w:line="240" w:lineRule="auto"/>
+        <w:rPr>
+          <w:rFonts w:asciiTheme="majorHAnsi" w:hAnsiTheme="majorHAnsi"/>
+        </w:rPr>
+      </w:pPr>
+      <w:r>
+        <w:rPr>
+          <w:rFonts w:asciiTheme="majorHAnsi" w:hAnsiTheme="majorHAnsi"/>
+        </w:rPr>
+        <w:t>1.</w:t>
+      </w:r>
+      <w:r>
+        <w:rPr>
+          <w:rFonts w:asciiTheme="majorHAnsi" w:hAnsiTheme="majorHAnsi"/>
+        </w:rPr>
+        <w:t xml:space="preserve"> </w:t>
+      </w:r>
+      <w:r>
+        <w:rPr>
+          <w:rFonts w:asciiTheme="majorHAnsi" w:hAnsiTheme="majorHAnsi"/>
+        </w:rPr>
+        <w:t>Timetable conflict resolution</w:t>
+      </w:r>
+    </w:p>
+    <w:p>
+      <w:pPr>
+        <w:spacing w:line="240" w:lineRule="auto"/>
+        <w:rPr>
+          <w:rFonts w:asciiTheme="majorHAnsi" w:hAnsiTheme="majorHAnsi"/>
+        </w:rPr>
+      </w:pPr>
+      <w:r>
+        <w:rPr>
+          <w:rFonts w:asciiTheme="majorHAnsi" w:hAnsiTheme="majorHAnsi"/>
+        </w:rPr>
+        <w:t>2. Timetable</w:t>
+      </w:r>
+    </w:p>
+    <w:p>
+      <w:pPr>
+        <w:spacing w:line="240" w:lineRule="auto"/>
+        <w:rPr>
+          <w:rFonts w:asciiTheme="majorHAnsi" w:hAnsiTheme="majorHAnsi"/>
+        </w:rPr>
+      </w:pPr>
+      <w:r>
+        <w:rPr>
+          <w:rFonts w:asciiTheme="majorHAnsi" w:hAnsiTheme="majorHAnsi"/>
+        </w:rPr>
+        <w:t>3. Script Scene</w:t>
+      </w:r>
+    </w:p>
+    <w:p>
+      <w:pPr>
+        <w:spacing w:line="240" w:lineRule="auto"/>
+        <w:rPr>
+          <w:rFonts w:asciiTheme="majorHAnsi" w:hAnsiTheme="majorHAnsi"/>
+        </w:rPr>
+      </w:pPr>
+      <w:r>
+        <w:rPr>
+          <w:rFonts w:asciiTheme="majorHAnsi" w:hAnsiTheme="majorHAnsi"/>
+        </w:rPr>
+        <w:t>4. Volunteer</w:t>
+      </w:r>
+    </w:p>
+    <w:p>
+      <w:pPr>
+        <w:spacing w:line="240" w:lineRule="auto"/>
+        <w:rPr>
+          <w:rFonts w:asciiTheme="majorHAnsi" w:hAnsiTheme="majorHAnsi"/>
+        </w:rPr>
+      </w:pPr>
+      <w:r>
+        <w:rPr>
+          <w:rFonts w:asciiTheme="majorHAnsi" w:hAnsiTheme="majorHAnsi"/>
+        </w:rPr>
+        <w:t>5. Web applet</w:t>
+      </w:r>
+    </w:p>
+    <w:p>
+      <w:pPr>
+        <w:spacing w:line="240" w:lineRule="auto"/>
+        <w:rPr>
+          <w:rFonts w:asciiTheme="majorHAnsi" w:hAnsiTheme="majorHAnsi"/>
+        </w:rPr>
+      </w:pPr>
+      <w:r>
+        <w:rPr>
+          <w:rFonts w:asciiTheme="majorHAnsi" w:hAnsiTheme="majorHAnsi"/>
+        </w:rPr>
+        <w:t>Iain</w:t>
+      </w:r>
+    </w:p>
+    <w:p>
+      <w:pPr>
+        <w:spacing w:line="240" w:lineRule="auto"/>
+        <w:rPr>
+          <w:rFonts w:asciiTheme="majorHAnsi" w:hAnsiTheme="majorHAnsi"/>
+        </w:rPr>
+      </w:pPr>
+      <w:r>
+        <w:rPr>
+          <w:rFonts w:asciiTheme="majorHAnsi" w:hAnsiTheme="majorHAnsi"/>
+        </w:rPr>
+        <w:t>1. Timetable</w:t>
+      </w:r>
+    </w:p>
+    <w:p>
+      <w:pPr>
+        <w:spacing w:line="240" w:lineRule="auto"/>
+        <w:rPr>
+          <w:rFonts w:asciiTheme="majorHAnsi" w:hAnsiTheme="majorHAnsi"/>
+        </w:rPr>
+      </w:pPr>
+      <w:r>
+        <w:rPr>
+          <w:rFonts w:asciiTheme="majorHAnsi" w:hAnsiTheme="majorHAnsi"/>
+        </w:rPr>
+        <w:t>2. Script/scene</w:t>
+      </w:r>
+    </w:p>
+    <w:p>
+      <w:pPr>
+        <w:spacing w:line="240" w:lineRule="auto"/>
+        <w:rPr>
+          <w:rFonts w:asciiTheme="majorHAnsi" w:hAnsiTheme="majorHAnsi"/>
+        </w:rPr>
+      </w:pPr>
+      <w:r>
+        <w:rPr>
+          <w:rFonts w:asciiTheme="majorHAnsi" w:hAnsiTheme="majorHAnsi"/>
+        </w:rPr>
+        <w:t>3. Volunteers/equip</w:t>
+      </w:r>
+    </w:p>
+    <w:p>
+      <w:pPr>
+        <w:spacing w:line="240" w:lineRule="auto"/>
+        <w:rPr>
+          <w:rFonts w:asciiTheme="majorHAnsi" w:hAnsiTheme="majorHAnsi"/>
+        </w:rPr>
+      </w:pPr>
+      <w:r>
+        <w:rPr>
+          <w:rFonts w:asciiTheme="majorHAnsi" w:hAnsiTheme="majorHAnsi"/>
+        </w:rPr>
+        <w:t>4. Conflict</w:t>
+      </w:r>
+    </w:p>
+    <w:p>
+      <w:pPr>
+        <w:spacing w:line="240" w:lineRule="auto"/>
+        <w:rPr>
+          <w:rFonts w:asciiTheme="majorHAnsi" w:hAnsiTheme="majorHAnsi"/>
+        </w:rPr>
+      </w:pPr>
+      <w:r>
+        <w:rPr>
+          <w:rFonts w:asciiTheme="majorHAnsi" w:hAnsiTheme="majorHAnsi"/>
+        </w:rPr>
+        <w:t>5. Web applet</w:t>
+      </w:r>
+    </w:p>
+    <w:p>
+      <w:pPr>
+        <w:spacing w:line="240" w:lineRule="auto"/>
+        <w:rPr>
+          <w:rFonts w:asciiTheme="majorHAnsi" w:hAnsiTheme="majorHAnsi"/>
+        </w:rPr>
+      </w:pPr>
+      <w:r>
+        <w:rPr>
+          <w:rFonts w:asciiTheme="majorHAnsi" w:hAnsiTheme="majorHAnsi"/>
+        </w:rPr>
+        <w:t>John</w:t>
+      </w:r>
+    </w:p>
+    <w:p>
+      <w:pPr>
+        <w:spacing w:line="240" w:lineRule="auto"/>
+        <w:rPr>
+          <w:rFonts w:asciiTheme="majorHAnsi" w:hAnsiTheme="majorHAnsi"/>
+        </w:rPr>
+      </w:pPr>
+      <w:r>
+        <w:rPr>
+          <w:rFonts w:asciiTheme="majorHAnsi" w:hAnsiTheme="majorHAnsi"/>
+        </w:rPr>
+        <w:t>1. Web</w:t>
+      </w:r>
+    </w:p>
+    <w:p>
+      <w:pPr>
+        <w:spacing w:line="240" w:lineRule="auto"/>
+        <w:rPr>
+          <w:rFonts w:asciiTheme="majorHAnsi" w:hAnsiTheme="majorHAnsi"/>
+        </w:rPr>
+      </w:pPr>
+      <w:r>
+        <w:rPr>
+          <w:rFonts w:asciiTheme="majorHAnsi" w:hAnsiTheme="majorHAnsi"/>
+        </w:rPr>
+        <w:t>2. Equip</w:t>
+      </w:r>
+    </w:p>
+    <w:p>
+      <w:pPr>
+        <w:spacing w:line="240" w:lineRule="auto"/>
+        <w:rPr>
+          <w:rFonts w:asciiTheme="majorHAnsi" w:hAnsiTheme="majorHAnsi"/>
+        </w:rPr>
+      </w:pPr>
+      <w:r>
+        <w:rPr>
+          <w:rFonts w:asciiTheme="majorHAnsi" w:hAnsiTheme="majorHAnsi"/>
+        </w:rPr>
+        <w:t>3. Script</w:t>
+      </w:r>
+    </w:p>
+    <w:p>
+      <w:pPr>
+        <w:spacing w:line="240" w:lineRule="auto"/>
+        <w:rPr>
+          <w:rFonts w:asciiTheme="majorHAnsi" w:hAnsiTheme="majorHAnsi"/>
+        </w:rPr>
+      </w:pPr>
+      <w:r>
+        <w:rPr>
+          <w:rFonts w:asciiTheme="majorHAnsi" w:hAnsiTheme="majorHAnsi"/>
+        </w:rPr>
+        <w:t>4. Time</w:t>
+      </w:r>
+    </w:p>
+    <w:p>
+      <w:pPr>
+        <w:spacing w:line="240" w:lineRule="auto"/>
+        <w:rPr>
+          <w:rFonts w:asciiTheme="majorHAnsi" w:hAnsiTheme="majorHAnsi"/>
+        </w:rPr>
+      </w:pPr>
+      <w:r>
+        <w:rPr>
+          <w:rFonts w:asciiTheme="majorHAnsi" w:hAnsiTheme="majorHAnsi"/>
+        </w:rPr>
+        <w:t>5.</w:t>
+      </w:r>
+      <w:r>
+        <w:rPr>
+          <w:rFonts w:asciiTheme="majorHAnsi" w:hAnsiTheme="majorHAnsi"/>
+        </w:rPr>
+        <w:t xml:space="preserve"> </w:t>
+      </w:r>
+      <w:r>
+        <w:rPr>
+          <w:rFonts w:asciiTheme="majorHAnsi" w:hAnsiTheme="majorHAnsi"/>
+        </w:rPr>
+        <w:t>Conflict</w:t>
+      </w:r>
+    </w:p>
+    <w:p>
+      <w:pPr>
+        <w:spacing w:line="240" w:lineRule="auto"/>
+        <w:rPr>
+          <w:rFonts w:asciiTheme="majorHAnsi" w:hAnsiTheme="majorHAnsi"/>
+        </w:rPr>
+      </w:pPr>
+      <w:r>
+        <w:rPr>
+          <w:rFonts w:asciiTheme="majorHAnsi" w:hAnsiTheme="majorHAnsi"/>
+        </w:rPr>
+        <w:t>Matt</w:t>
+      </w:r>
+    </w:p>
+    <w:p>
+      <w:pPr>
+        <w:spacing w:line="240" w:lineRule="auto"/>
+        <w:rPr>
+          <w:rFonts w:asciiTheme="majorHAnsi" w:hAnsiTheme="majorHAnsi"/>
+        </w:rPr>
+      </w:pPr>
+      <w:r>
+        <w:rPr>
+          <w:rFonts w:asciiTheme="majorHAnsi" w:hAnsiTheme="majorHAnsi"/>
+        </w:rPr>
+        <w:t>1. Applet</w:t>
+      </w:r>
+    </w:p>
+    <w:p>
+      <w:pPr>
+        <w:spacing w:line="240" w:lineRule="auto"/>
+        <w:rPr>
+          <w:rFonts w:asciiTheme="majorHAnsi" w:hAnsiTheme="majorHAnsi"/>
+        </w:rPr>
+      </w:pPr>
+      <w:r>
+        <w:rPr>
+          <w:rFonts w:asciiTheme="majorHAnsi" w:hAnsiTheme="majorHAnsi"/>
+        </w:rPr>
+        <w:t>2. Conflict</w:t>
+      </w:r>
+    </w:p>
+    <w:p>
+      <w:pPr>
+        <w:spacing w:line="240" w:lineRule="auto"/>
+        <w:rPr>
+          <w:rFonts w:asciiTheme="majorHAnsi" w:hAnsiTheme="majorHAnsi"/>
+        </w:rPr>
+      </w:pPr>
+      <w:r>
+        <w:rPr>
+          <w:rFonts w:asciiTheme="majorHAnsi" w:hAnsiTheme="majorHAnsi"/>
+        </w:rPr>
+        <w:t>3. Timetable</w:t>
+      </w:r>
+    </w:p>
+    <w:p>
+      <w:pPr>
+        <w:spacing w:line="240" w:lineRule="auto"/>
+        <w:rPr>
+          <w:rFonts w:asciiTheme="majorHAnsi" w:hAnsiTheme="majorHAnsi"/>
+        </w:rPr>
+      </w:pPr>
+      <w:r>
+        <w:rPr>
+          <w:rFonts w:asciiTheme="majorHAnsi" w:hAnsiTheme="majorHAnsi"/>
+        </w:rPr>
+        <w:t>4. Script</w:t>
+      </w:r>
+    </w:p>
+    <w:p>
+      <w:pPr>
+        <w:spacing w:line="240" w:lineRule="auto"/>
+        <w:rPr>
+          <w:rFonts w:asciiTheme="majorHAnsi" w:hAnsiTheme="majorHAnsi"/>
+        </w:rPr>
+      </w:pPr>
+      <w:r>
+        <w:rPr>
+          <w:rFonts w:asciiTheme="majorHAnsi" w:hAnsiTheme="majorHAnsi"/>
+        </w:rPr>
+        <w:t>5. Volunteer</w:t>
+      </w:r>
+    </w:p>
+    <w:p>
+      <w:pPr>
+        <w:spacing w:line="240" w:lineRule="auto"/>
+        <w:rPr>
+          <w:rFonts w:asciiTheme="majorHAnsi" w:hAnsiTheme="majorHAnsi"/>
+        </w:rPr>
+      </w:pPr>
+      <w:r>
+        <w:rPr>
+          <w:rFonts w:asciiTheme="majorHAnsi" w:hAnsiTheme="majorHAnsi"/>
+        </w:rPr>
+        <w:t>Ryan</w:t>
+      </w:r>
+    </w:p>
+    <w:p>
+      <w:pPr>
+        <w:spacing w:line="240" w:lineRule="auto"/>
+        <w:rPr>
+          <w:rFonts w:asciiTheme="majorHAnsi" w:hAnsiTheme="majorHAnsi"/>
+        </w:rPr>
+      </w:pPr>
+      <w:r>
+        <w:rPr>
+          <w:rFonts w:asciiTheme="majorHAnsi" w:hAnsiTheme="majorHAnsi"/>
+        </w:rPr>
+        <w:t>1-5 in order</w:t>
+      </w:r>
+    </w:p>
+    <w:p>
+      <w:pPr>
+        <w:spacing w:line="240" w:lineRule="auto"/>
+        <w:rPr>
+          <w:rFonts w:asciiTheme="majorHAnsi" w:hAnsiTheme="majorHAnsi"/>
+        </w:rPr>
+      </w:pPr>
+      <w:r>
+        <w:rPr>
+          <w:rFonts w:asciiTheme="majorHAnsi" w:hAnsiTheme="majorHAnsi"/>
+        </w:rPr>
+        <w:t>John: Volunteer/Equipment</w:t>
+      </w:r>
+    </w:p>
+    <w:p>
+      <w:pPr>
+        <w:spacing w:line="240" w:lineRule="auto"/>
+        <w:rPr>
+          <w:rFonts w:asciiTheme="majorHAnsi" w:hAnsiTheme="majorHAnsi"/>
+        </w:rPr>
+      </w:pPr>
+      <w:r>
+        <w:rPr>
+          <w:rFonts w:asciiTheme="majorHAnsi" w:hAnsiTheme="majorHAnsi"/>
+        </w:rPr>
+        <w:t>Ryan: Script/Scene</w:t>
+      </w:r>
+    </w:p>
+    <w:p>
+      <w:pPr>
+        <w:spacing w:line="240" w:lineRule="auto"/>
+        <w:rPr>
+          <w:rFonts w:asciiTheme="majorHAnsi" w:hAnsiTheme="majorHAnsi"/>
+        </w:rPr>
+      </w:pPr>
+      <w:r>
+        <w:rPr>
+          <w:rFonts w:asciiTheme="majorHAnsi" w:hAnsiTheme="majorHAnsi"/>
+        </w:rPr>
         <w:lastRenderedPageBreak/>
-        <w:t>Donor management meh</w:t>
-      </w:r>
-    </w:p>
-    <w:p>
-      <w:pPr>
-        <w:spacing w:line="240" w:lineRule="auto"/>
-      </w:pPr>
-      <w:r>
-        <w:t>Web applet for cast - All in favor: See w</w:t>
-      </w:r>
-      <w:r>
-        <w:t>ork decomp for full description</w:t>
-      </w:r>
-    </w:p>
-    <w:p>
-      <w:pPr>
-        <w:spacing w:line="240" w:lineRule="auto"/>
-      </w:pPr>
-      <w:r>
-        <w:t>Revote on decomp as before</w:t>
-      </w:r>
-    </w:p>
-    <w:p>
-      <w:pPr>
-        <w:spacing w:line="240" w:lineRule="auto"/>
-      </w:pPr>
-      <w:r>
-        <w:t>Mitc</w:t>
-      </w:r>
-      <w:r>
-        <w:t>hell</w:t>
-      </w:r>
-    </w:p>
-    <w:p>
-      <w:pPr>
-        <w:spacing w:line="240" w:lineRule="auto"/>
-      </w:pPr>
-      <w:r>
-        <w:t>1.Timetable conflict resolution</w:t>
-      </w:r>
-    </w:p>
-    <w:p>
-      <w:pPr>
-        <w:spacing w:line="240" w:lineRule="auto"/>
-      </w:pPr>
-      <w:r>
-        <w:t>2. Timetable</w:t>
-      </w:r>
-    </w:p>
-    <w:p>
-      <w:pPr>
-        <w:spacing w:line="240" w:lineRule="auto"/>
-      </w:pPr>
-      <w:r>
-        <w:t>3. Script Scene</w:t>
-      </w:r>
-    </w:p>
-    <w:p>
-      <w:pPr>
-        <w:spacing w:line="240" w:lineRule="auto"/>
-      </w:pPr>
-      <w:r>
-        <w:t>4. Volunteer</w:t>
-      </w:r>
-    </w:p>
-    <w:p>
-      <w:pPr>
-        <w:spacing w:line="240" w:lineRule="auto"/>
-      </w:pPr>
-      <w:r>
-        <w:t>5. Web applet</w:t>
-      </w:r>
-    </w:p>
-    <w:p>
-      <w:pPr>
-        <w:spacing w:line="240" w:lineRule="auto"/>
-      </w:pPr>
-      <w:r>
-        <w:t>Iain</w:t>
-      </w:r>
-    </w:p>
-    <w:p>
-      <w:pPr>
-        <w:spacing w:line="240" w:lineRule="auto"/>
-      </w:pPr>
-      <w:r>
-        <w:t>1. Timetable</w:t>
-      </w:r>
-    </w:p>
-    <w:p>
-      <w:pPr>
-        <w:spacing w:line="240" w:lineRule="auto"/>
-      </w:pPr>
-      <w:r>
-        <w:t>2. Script/scene</w:t>
-      </w:r>
-    </w:p>
-    <w:p>
-      <w:pPr>
-        <w:spacing w:line="240" w:lineRule="auto"/>
-      </w:pPr>
-      <w:r>
-        <w:t>3. Volunteers/equip</w:t>
-      </w:r>
-    </w:p>
-    <w:p>
-      <w:pPr>
-        <w:spacing w:line="240" w:lineRule="auto"/>
-      </w:pPr>
-      <w:r>
-        <w:t>4. Conflict</w:t>
-      </w:r>
-    </w:p>
-    <w:p>
-      <w:pPr>
-        <w:spacing w:line="240" w:lineRule="auto"/>
-      </w:pPr>
-      <w:r>
-        <w:t>5. Web applet</w:t>
-      </w:r>
-    </w:p>
-    <w:p>
-      <w:pPr>
-        <w:spacing w:line="240" w:lineRule="auto"/>
-      </w:pPr>
-      <w:r>
-        <w:t>John</w:t>
-      </w:r>
-    </w:p>
-    <w:p>
-      <w:pPr>
-        <w:spacing w:line="240" w:lineRule="auto"/>
-      </w:pPr>
-      <w:r>
-        <w:t>1. Web</w:t>
-      </w:r>
-    </w:p>
-    <w:p>
-      <w:pPr>
-        <w:spacing w:line="240" w:lineRule="auto"/>
-      </w:pPr>
-      <w:r>
-        <w:t>2. Equip</w:t>
-      </w:r>
-    </w:p>
-    <w:p>
-      <w:pPr>
-        <w:spacing w:line="240" w:lineRule="auto"/>
-      </w:pPr>
-      <w:r>
-        <w:t>3. Script</w:t>
-      </w:r>
-    </w:p>
-    <w:p>
-      <w:pPr>
-        <w:spacing w:line="240" w:lineRule="auto"/>
-      </w:pPr>
-      <w:r>
-        <w:t>4. Time</w:t>
-      </w:r>
-    </w:p>
-    <w:p>
-      <w:pPr>
-        <w:spacing w:line="240" w:lineRule="auto"/>
-      </w:pPr>
-      <w:r>
-        <w:t>5.Conflict</w:t>
-      </w:r>
-    </w:p>
-    <w:p>
-      <w:pPr>
-        <w:spacing w:line="240" w:lineRule="auto"/>
-      </w:pPr>
-      <w:r>
-        <w:t>Matt</w:t>
-      </w:r>
-    </w:p>
-    <w:p>
-      <w:pPr>
-        <w:spacing w:line="240" w:lineRule="auto"/>
-      </w:pPr>
-      <w:r>
-        <w:t>1. Applet</w:t>
-      </w:r>
-    </w:p>
-    <w:p>
-      <w:pPr>
-        <w:spacing w:line="240" w:lineRule="auto"/>
-      </w:pPr>
-      <w:r>
-        <w:t>2. Conflict</w:t>
-      </w:r>
-    </w:p>
-    <w:p>
-      <w:pPr>
-        <w:spacing w:line="240" w:lineRule="auto"/>
-      </w:pPr>
-      <w:r>
-        <w:t>3. Timetable</w:t>
-      </w:r>
-    </w:p>
-    <w:p>
-      <w:pPr>
-        <w:spacing w:line="240" w:lineRule="auto"/>
-      </w:pPr>
-      <w:r>
-        <w:t>4. Script</w:t>
-      </w:r>
-    </w:p>
-    <w:p>
-      <w:pPr>
-        <w:spacing w:line="240" w:lineRule="auto"/>
-      </w:pPr>
-      <w:r>
-        <w:t>5. Volunteer</w:t>
-      </w:r>
-    </w:p>
-    <w:p>
-      <w:pPr>
-        <w:spacing w:line="240" w:lineRule="auto"/>
-      </w:pPr>
-      <w:r>
-        <w:t>Ryan</w:t>
-      </w:r>
-    </w:p>
-    <w:p>
-      <w:pPr>
-        <w:spacing w:line="240" w:lineRule="auto"/>
-      </w:pPr>
-      <w:r>
-        <w:t>1-5 in order</w:t>
-      </w:r>
-    </w:p>
-    <w:p>
-      <w:pPr>
-        <w:spacing w:line="240" w:lineRule="auto"/>
-      </w:pPr>
-      <w:r>
-        <w:t>John: Volunteer/Equipment</w:t>
-      </w:r>
-    </w:p>
-    <w:p>
-      <w:pPr>
-        <w:spacing w:line="240" w:lineRule="auto"/>
-      </w:pPr>
-      <w:r>
-        <w:t>Ryan: Script/Scene</w:t>
-      </w:r>
-    </w:p>
-    <w:p>
-      <w:pPr>
-        <w:spacing w:line="240" w:lineRule="auto"/>
-      </w:pPr>
-      <w:r>
         <w:t>Iain: Time Table</w:t>
       </w:r>
     </w:p>
     <w:p>
       <w:pPr>
         <w:spacing w:line="240" w:lineRule="auto"/>
-      </w:pPr>
-      <w:r>
-        <w:lastRenderedPageBreak/>
+        <w:rPr>
+          <w:rFonts w:asciiTheme="majorHAnsi" w:hAnsiTheme="majorHAnsi"/>
+        </w:rPr>
+      </w:pPr>
+      <w:r>
+        <w:rPr>
+          <w:rFonts w:asciiTheme="majorHAnsi" w:hAnsiTheme="majorHAnsi"/>
+        </w:rPr>
         <w:t>Mitchell:</w:t>
       </w:r>
       <w:r>
+        <w:rPr>
+          <w:rFonts w:asciiTheme="majorHAnsi" w:hAnsiTheme="majorHAnsi"/>
+        </w:rPr>
         <w:t xml:space="preserve"> Conflict resolution management</w:t>
       </w:r>
     </w:p>
     <w:p>
       <w:pPr>
         <w:spacing w:line="240" w:lineRule="auto"/>
-      </w:pPr>
-      <w:r>
+        <w:rPr>
+          <w:rFonts w:asciiTheme="majorHAnsi" w:hAnsiTheme="majorHAnsi"/>
+        </w:rPr>
+      </w:pPr>
+      <w:r>
+        <w:rPr>
+          <w:rFonts w:asciiTheme="majorHAnsi" w:hAnsiTheme="majorHAnsi"/>
+        </w:rPr>
         <w:t>Matt: Web Applet</w:t>
       </w:r>
     </w:p>
     <w:p>
       <w:pPr>
         <w:spacing w:line="240" w:lineRule="auto"/>
-      </w:pPr>
-      <w:r>
+        <w:rPr>
+          <w:rFonts w:asciiTheme="majorHAnsi" w:hAnsiTheme="majorHAnsi"/>
+        </w:rPr>
+      </w:pPr>
+      <w:r>
+        <w:rPr>
+          <w:rFonts w:asciiTheme="majorHAnsi" w:hAnsiTheme="majorHAnsi"/>
+        </w:rPr>
         <w:t>Cool beans. Netbeans</w:t>
       </w:r>
     </w:p>
     <w:p>
       <w:pPr>
         <w:spacing w:line="240" w:lineRule="auto"/>
-      </w:pPr>
-      <w:r>
+        <w:rPr>
+          <w:rFonts w:asciiTheme="majorHAnsi" w:hAnsiTheme="majorHAnsi"/>
+        </w:rPr>
+      </w:pPr>
+      <w:r>
+        <w:rPr>
+          <w:rFonts w:asciiTheme="majorHAnsi" w:hAnsiTheme="majorHAnsi"/>
+        </w:rPr>
         <w:t xml:space="preserve">This is optimal because everyone has </w:t>
       </w:r>
       <w:r>
+        <w:rPr>
+          <w:rFonts w:asciiTheme="majorHAnsi" w:hAnsiTheme="majorHAnsi"/>
+        </w:rPr>
         <w:t>at least their second choice</w:t>
       </w:r>
     </w:p>
     <w:p>
       <w:pPr>
         <w:spacing w:line="240" w:lineRule="auto"/>
-      </w:pPr>
-      <w:r>
+        <w:rPr>
+          <w:rFonts w:asciiTheme="majorHAnsi" w:hAnsiTheme="majorHAnsi"/>
+        </w:rPr>
+      </w:pPr>
+      <w:r>
+        <w:rPr>
+          <w:rFonts w:asciiTheme="majorHAnsi" w:hAnsiTheme="majorHAnsi"/>
+        </w:rPr>
         <w:t xml:space="preserve">Milestone 2 is essentially done, </w:t>
       </w:r>
       <w:r>
+        <w:rPr>
+          <w:rFonts w:asciiTheme="majorHAnsi" w:hAnsiTheme="majorHAnsi"/>
+        </w:rPr>
         <w:t>just need web applet definition</w:t>
       </w:r>
     </w:p>
     <w:p>
       <w:pPr>
         <w:spacing w:line="240" w:lineRule="auto"/>
-      </w:pPr>
-      <w:r>
+        <w:rPr>
+          <w:rFonts w:asciiTheme="majorHAnsi" w:hAnsiTheme="majorHAnsi"/>
+        </w:rPr>
+      </w:pPr>
+      <w:r>
+        <w:rPr>
+          <w:rFonts w:asciiTheme="majorHAnsi" w:hAnsiTheme="majorHAnsi"/>
+        </w:rPr>
         <w:t>Milestone 3:</w:t>
       </w:r>
     </w:p>
     <w:p>
       <w:pPr>
         <w:spacing w:line="240" w:lineRule="auto"/>
-      </w:pPr>
-      <w:r>
+        <w:rPr>
+          <w:rFonts w:asciiTheme="majorHAnsi" w:hAnsiTheme="majorHAnsi"/>
+        </w:rPr>
+      </w:pPr>
+      <w:r>
+        <w:rPr>
+          <w:rFonts w:asciiTheme="majorHAnsi" w:hAnsiTheme="majorHAnsi"/>
+        </w:rPr>
         <w:t>Business case: Iain (10)</w:t>
       </w:r>
     </w:p>
     <w:p>
       <w:pPr>
         <w:spacing w:line="240" w:lineRule="auto"/>
-      </w:pPr>
-      <w:r>
+        <w:rPr>
+          <w:rFonts w:asciiTheme="majorHAnsi" w:hAnsiTheme="majorHAnsi"/>
+        </w:rPr>
+      </w:pPr>
+      <w:r>
+        <w:rPr>
+          <w:rFonts w:asciiTheme="majorHAnsi" w:hAnsiTheme="majorHAnsi"/>
+        </w:rPr>
         <w:t>User level goals: Ryan (10)</w:t>
       </w:r>
     </w:p>
     <w:p>
       <w:pPr>
         <w:spacing w:line="240" w:lineRule="auto"/>
-      </w:pPr>
-      <w:r>
+        <w:rPr>
+          <w:rFonts w:asciiTheme="majorHAnsi" w:hAnsiTheme="majorHAnsi"/>
+        </w:rPr>
+      </w:pPr>
+      <w:r>
+        <w:rPr>
+          <w:rFonts w:asciiTheme="majorHAnsi" w:hAnsiTheme="majorHAnsi"/>
+        </w:rPr>
         <w:t>U</w:t>
       </w:r>
       <w:r>
+        <w:rPr>
+          <w:rFonts w:asciiTheme="majorHAnsi" w:hAnsiTheme="majorHAnsi"/>
+        </w:rPr>
         <w:t>ser Scene thing : Mitchell (10)</w:t>
       </w:r>
     </w:p>
     <w:p>
       <w:pPr>
         <w:spacing w:line="240" w:lineRule="auto"/>
-      </w:pPr>
-      <w:r>
+        <w:rPr>
+          <w:rFonts w:asciiTheme="majorHAnsi" w:hAnsiTheme="majorHAnsi"/>
+        </w:rPr>
+      </w:pPr>
+      <w:r>
+        <w:rPr>
+          <w:rFonts w:asciiTheme="majorHAnsi" w:hAnsiTheme="majorHAnsi"/>
+        </w:rPr>
         <w:t>Scope Document: John (10)</w:t>
       </w:r>
     </w:p>
     <w:p>
       <w:pPr>
         <w:spacing w:line="240" w:lineRule="auto"/>
-      </w:pPr>
-      <w:r>
+        <w:rPr>
+          <w:rFonts w:asciiTheme="majorHAnsi" w:hAnsiTheme="majorHAnsi"/>
+        </w:rPr>
+      </w:pPr>
+      <w:r>
+        <w:rPr>
+          <w:rFonts w:asciiTheme="majorHAnsi" w:hAnsiTheme="majorHAnsi"/>
+        </w:rPr>
         <w:t xml:space="preserve">Time Estimates: </w:t>
       </w:r>
       <w:r>
+        <w:rPr>
+          <w:rFonts w:asciiTheme="majorHAnsi" w:hAnsiTheme="majorHAnsi"/>
+        </w:rPr>
         <w:t>Individual work (5 marks total)</w:t>
       </w:r>
     </w:p>
     <w:p>
       <w:pPr>
         <w:spacing w:line="240" w:lineRule="auto"/>
-      </w:pPr>
-      <w:r>
+        <w:rPr>
+          <w:rFonts w:asciiTheme="majorHAnsi" w:hAnsiTheme="majorHAnsi"/>
+        </w:rPr>
+      </w:pPr>
+      <w:r>
+        <w:rPr>
+          <w:rFonts w:asciiTheme="majorHAnsi" w:hAnsiTheme="majorHAnsi"/>
+        </w:rPr>
         <w:t>U</w:t>
       </w:r>
       <w:r>
+        <w:rPr>
+          <w:rFonts w:asciiTheme="majorHAnsi" w:hAnsiTheme="majorHAnsi"/>
+        </w:rPr>
         <w:t>ser Involvement plan: Matt (10)</w:t>
       </w:r>
     </w:p>
     <w:p>
       <w:pPr>
         <w:spacing w:line="240" w:lineRule="auto"/>
-      </w:pPr>
-      <w:r>
+        <w:rPr>
+          <w:rFonts w:asciiTheme="majorHAnsi" w:hAnsiTheme="majorHAnsi"/>
+        </w:rPr>
+      </w:pPr>
+      <w:r>
+        <w:rPr>
+          <w:rFonts w:asciiTheme="majorHAnsi" w:hAnsiTheme="majorHAnsi"/>
+        </w:rPr>
         <w:t>Low Fidelity for GUI (ALL: 10)</w:t>
       </w:r>
     </w:p>
     <w:p>
       <w:pPr>
         <w:spacing w:line="240" w:lineRule="auto"/>
-      </w:pPr>
-      <w:r>
+        <w:rPr>
+          <w:rFonts w:asciiTheme="majorHAnsi" w:hAnsiTheme="majorHAnsi"/>
+        </w:rPr>
+      </w:pPr>
+      <w:r>
+        <w:rPr>
+          <w:rFonts w:asciiTheme="majorHAnsi" w:hAnsiTheme="majorHAnsi"/>
+        </w:rPr>
         <w:t>Project Management R</w:t>
       </w:r>
       <w:r>
+        <w:rPr>
+          <w:rFonts w:asciiTheme="majorHAnsi" w:hAnsiTheme="majorHAnsi"/>
+        </w:rPr>
         <w:t>eport: Group activity (5 marks)</w:t>
       </w:r>
     </w:p>
     <w:p>
       <w:pPr>
         <w:spacing w:line="240" w:lineRule="auto"/>
-      </w:pPr>
-      <w:r>
+        <w:rPr>
+          <w:rFonts w:asciiTheme="majorHAnsi" w:hAnsiTheme="majorHAnsi"/>
+        </w:rPr>
+      </w:pPr>
+      <w:r>
+        <w:rPr>
+          <w:rFonts w:asciiTheme="majorHAnsi" w:hAnsiTheme="majorHAnsi"/>
+        </w:rPr>
         <w:t>Project Plan: Mitchell (10)</w:t>
       </w:r>
     </w:p>
     <w:p>
       <w:pPr>
         <w:spacing w:line="240" w:lineRule="auto"/>
-      </w:pPr>
-      <w:r>
+        <w:rPr>
+          <w:rFonts w:asciiTheme="majorHAnsi" w:hAnsiTheme="majorHAnsi"/>
+        </w:rPr>
+      </w:pPr>
+      <w:r>
+        <w:rPr>
+          <w:rFonts w:asciiTheme="majorHAnsi" w:hAnsiTheme="majorHAnsi"/>
+        </w:rPr>
         <w:t>Toy Prototype: We'll talk about later:</w:t>
       </w:r>
     </w:p>
@@ -2752,7 +3569,7 @@
                                 <w:rPr>
                                   <w:noProof/>
                                 </w:rPr>
-                                <w:t>4</w:t>
+                                <w:t>1</w:t>
                               </w:r>
                               <w:r>
                                 <w:rPr>
@@ -2805,7 +3622,7 @@
                           <w:rPr>
                             <w:noProof/>
                           </w:rPr>
-                          <w:t>4</w:t>
+                          <w:t>1</w:t>
                         </w:r>
                         <w:r>
                           <w:rPr>
@@ -5470,11 +6287,10 @@
   </w:font>
   <w:font w:name="Mangal">
     <w:panose1 w:val="02040503050203030202"/>
-    <w:charset w:val="01"/>
+    <w:charset w:val="00"/>
     <w:family w:val="roman"/>
-    <w:notTrueType/>
     <w:pitch w:val="variable"/>
-    <w:sig w:usb0="00002000" w:usb1="00000000" w:usb2="00000000" w:usb3="00000000" w:csb0="00000000" w:csb1="00000000"/>
+    <w:sig w:usb0="00008003" w:usb1="00000000" w:usb2="00000000" w:usb3="00000000" w:csb0="00000001" w:csb1="00000000"/>
   </w:font>
   <w:font w:name="Calibri Light">
     <w:panose1 w:val="020F0302020204030204"/>
@@ -5503,10 +6319,10 @@
     <w:rsidRoot w:val="000B33B4"/>
     <w:rsid w:val="000B33B4"/>
     <w:rsid w:val="001927BB"/>
-    <w:rsid w:val="00550F33"/>
     <w:rsid w:val="005E71FA"/>
     <w:rsid w:val="00654112"/>
     <w:rsid w:val="0066348C"/>
+    <w:rsid w:val="00A271F5"/>
   </w:rsids>
   <m:mathPr>
     <m:mathFont m:val="Cambria Math"/>
@@ -6234,7 +7050,7 @@
 </file>
 
 <file path=customXml/itemProps1.xml><?xml version="1.0" encoding="utf-8"?>
-<ds:datastoreItem xmlns:ds="http://schemas.openxmlformats.org/officeDocument/2006/customXml" ds:itemID="{F0369FDF-9B89-4389-8D20-5E741981A829}">
+<ds:datastoreItem xmlns:ds="http://schemas.openxmlformats.org/officeDocument/2006/customXml" ds:itemID="{E9BD4AFB-9C22-494F-8981-5ED7751B1A21}">
   <ds:schemaRefs>
     <ds:schemaRef ds:uri="http://schemas.openxmlformats.org/officeDocument/2006/bibliography"/>
   </ds:schemaRefs>
